--- a/VBA/lab8/lab8.docx
+++ b/VBA/lab8/lab8.docx
@@ -8,13 +8,12 @@
         <w:spacing w:lineRule="auto" w:line="360"/>
         <w:jc w:val="center"/>
         <w:rPr>
-          <w:b/>
-          <w:caps/>
-          <w:szCs w:val="28"/>
+          <w:rFonts w:ascii="Liberation Serif" w:hAnsi="Liberation Serif"/>
         </w:rPr>
       </w:pPr>
       <w:r>
         <w:rPr>
+          <w:rFonts w:ascii="Liberation Serif" w:hAnsi="Liberation Serif"/>
           <w:b/>
           <w:caps/>
           <w:szCs w:val="28"/>
@@ -28,13 +27,12 @@
         <w:spacing w:lineRule="auto" w:line="360"/>
         <w:jc w:val="center"/>
         <w:rPr>
-          <w:b/>
-          <w:caps/>
-          <w:szCs w:val="28"/>
+          <w:rFonts w:ascii="Liberation Serif" w:hAnsi="Liberation Serif"/>
         </w:rPr>
       </w:pPr>
       <w:r>
         <w:rPr>
+          <w:rFonts w:ascii="Liberation Serif" w:hAnsi="Liberation Serif"/>
           <w:b/>
           <w:caps/>
           <w:szCs w:val="28"/>
@@ -48,12 +46,14 @@
         <w:spacing w:lineRule="auto" w:line="360"/>
         <w:jc w:val="right"/>
         <w:rPr>
+          <w:rFonts w:ascii="Liberation Serif" w:hAnsi="Liberation Serif"/>
           <w:bCs/>
           <w:szCs w:val="28"/>
         </w:rPr>
       </w:pPr>
       <w:r>
         <w:rPr>
+          <w:rFonts w:ascii="Liberation Serif" w:hAnsi="Liberation Serif"/>
           <w:bCs/>
           <w:szCs w:val="28"/>
         </w:rPr>
@@ -65,12 +65,12 @@
         <w:spacing w:lineRule="auto" w:line="360"/>
         <w:jc w:val="center"/>
         <w:rPr>
-          <w:bCs/>
-          <w:szCs w:val="28"/>
+          <w:rFonts w:ascii="Liberation Serif" w:hAnsi="Liberation Serif"/>
         </w:rPr>
       </w:pPr>
       <w:r>
         <w:rPr>
+          <w:rFonts w:ascii="Liberation Serif" w:hAnsi="Liberation Serif"/>
           <w:bCs/>
           <w:szCs w:val="28"/>
         </w:rPr>
@@ -83,12 +83,12 @@
         <w:spacing w:lineRule="auto" w:line="360"/>
         <w:jc w:val="center"/>
         <w:rPr>
-          <w:bCs/>
-          <w:szCs w:val="28"/>
+          <w:rFonts w:ascii="Liberation Serif" w:hAnsi="Liberation Serif"/>
         </w:rPr>
       </w:pPr>
       <w:r>
         <w:rPr>
+          <w:rFonts w:ascii="Liberation Serif" w:hAnsi="Liberation Serif"/>
           <w:bCs/>
           <w:szCs w:val="28"/>
         </w:rPr>
@@ -100,11 +100,13 @@
         <w:pStyle w:val="Normal"/>
         <w:spacing w:lineRule="auto" w:line="360"/>
         <w:rPr>
+          <w:rFonts w:ascii="Liberation Serif" w:hAnsi="Liberation Serif"/>
           <w:szCs w:val="28"/>
         </w:rPr>
       </w:pPr>
       <w:r>
         <w:rPr>
+          <w:rFonts w:ascii="Liberation Serif" w:hAnsi="Liberation Serif"/>
           <w:szCs w:val="28"/>
         </w:rPr>
       </w:r>
@@ -115,13 +117,12 @@
         <w:spacing w:lineRule="auto" w:line="360"/>
         <w:jc w:val="center"/>
         <w:rPr>
-          <w:b/>
-          <w:caps/>
-          <w:szCs w:val="28"/>
+          <w:rFonts w:ascii="Liberation Serif" w:hAnsi="Liberation Serif"/>
         </w:rPr>
       </w:pPr>
       <w:r>
         <w:rPr>
+          <w:rFonts w:ascii="Liberation Serif" w:hAnsi="Liberation Serif"/>
           <w:b/>
           <w:caps/>
           <w:szCs w:val="28"/>
@@ -135,21 +136,23 @@
         <w:spacing w:lineRule="auto" w:line="360"/>
         <w:jc w:val="center"/>
         <w:rPr>
-          <w:szCs w:val="28"/>
+          <w:rFonts w:ascii="Liberation Serif" w:hAnsi="Liberation Serif"/>
         </w:rPr>
       </w:pPr>
       <w:r>
         <w:rPr>
+          <w:rFonts w:ascii="Liberation Serif" w:hAnsi="Liberation Serif"/>
           <w:szCs w:val="28"/>
         </w:rPr>
         <w:t xml:space="preserve">із лабораторної роботи № </w:t>
       </w:r>
       <w:r>
         <w:rPr>
+          <w:rFonts w:ascii="Liberation Serif" w:hAnsi="Liberation Serif"/>
           <w:b/>
           <w:szCs w:val="28"/>
         </w:rPr>
-        <w:t>7</w:t>
+        <w:t>8</w:t>
       </w:r>
     </w:p>
     <w:p>
@@ -158,17 +161,19 @@
         <w:spacing w:lineRule="auto" w:line="360"/>
         <w:jc w:val="center"/>
         <w:rPr>
-          <w:szCs w:val="28"/>
+          <w:rFonts w:ascii="Liberation Serif" w:hAnsi="Liberation Serif"/>
         </w:rPr>
       </w:pPr>
       <w:r>
         <w:rPr>
+          <w:rFonts w:ascii="Liberation Serif" w:hAnsi="Liberation Serif"/>
           <w:szCs w:val="28"/>
         </w:rPr>
         <w:t>з дисципліни «</w:t>
       </w:r>
       <w:r>
         <w:rPr>
+          <w:rFonts w:ascii="Liberation Serif" w:hAnsi="Liberation Serif"/>
           <w:szCs w:val="28"/>
           <w:u w:val="none"/>
         </w:rPr>
@@ -181,11 +186,12 @@
         <w:spacing w:lineRule="auto" w:line="360"/>
         <w:jc w:val="center"/>
         <w:rPr>
-          <w:u w:val="none"/>
+          <w:rFonts w:ascii="Liberation Serif" w:hAnsi="Liberation Serif"/>
         </w:rPr>
       </w:pPr>
       <w:r>
         <w:rPr>
+          <w:rFonts w:ascii="Liberation Serif" w:hAnsi="Liberation Serif"/>
           <w:szCs w:val="28"/>
           <w:u w:val="none"/>
         </w:rPr>
@@ -193,6 +199,7 @@
       </w:r>
       <w:r>
         <w:rPr>
+          <w:rFonts w:ascii="Liberation Serif" w:hAnsi="Liberation Serif"/>
           <w:color w:val="000000"/>
           <w:szCs w:val="28"/>
           <w:u w:val="none"/>
@@ -201,6 +208,7 @@
       </w:r>
       <w:r>
         <w:rPr>
+          <w:rFonts w:ascii="Liberation Serif" w:hAnsi="Liberation Serif"/>
           <w:color w:val="000000"/>
           <w:szCs w:val="28"/>
           <w:u w:val="none"/>
@@ -210,21 +218,23 @@
       </w:r>
       <w:r>
         <w:rPr>
+          <w:rFonts w:ascii="Liberation Serif" w:hAnsi="Liberation Serif"/>
           <w:color w:val="000000"/>
           <w:szCs w:val="28"/>
           <w:u w:val="none"/>
         </w:rPr>
         <w:t>«</w:t>
       </w:r>
-      <w:bookmarkStart w:id="0" w:name="yui_3_17_2_1_1732175987639_133"/>
+      <w:bookmarkStart w:id="0" w:name="yui_3_17_2_1_1732787200508_124"/>
       <w:bookmarkEnd w:id="0"/>
       <w:r>
         <w:rPr>
+          <w:rFonts w:ascii="Liberation Serif" w:hAnsi="Liberation Serif"/>
           <w:color w:val="000000"/>
           <w:szCs w:val="28"/>
           <w:u w:val="none"/>
         </w:rPr>
-        <w:t>Регресійний аналіз»</w:t>
+        <w:t>Кластеризація, класифікація та дерева в машинному навчанні»</w:t>
       </w:r>
     </w:p>
     <w:p>
@@ -233,11 +243,13 @@
         <w:spacing w:lineRule="auto" w:line="360"/>
         <w:jc w:val="center"/>
         <w:rPr>
+          <w:rFonts w:ascii="Liberation Serif" w:hAnsi="Liberation Serif"/>
           <w:u w:val="none"/>
         </w:rPr>
       </w:pPr>
       <w:r>
         <w:rPr>
+          <w:rFonts w:ascii="Liberation Serif" w:hAnsi="Liberation Serif"/>
           <w:u w:val="none"/>
         </w:rPr>
       </w:r>
@@ -248,11 +260,13 @@
         <w:spacing w:lineRule="auto" w:line="360"/>
         <w:jc w:val="right"/>
         <w:rPr>
+          <w:rFonts w:ascii="Liberation Serif" w:hAnsi="Liberation Serif"/>
           <w:szCs w:val="28"/>
         </w:rPr>
       </w:pPr>
       <w:r>
         <w:rPr>
+          <w:rFonts w:ascii="Liberation Serif" w:hAnsi="Liberation Serif"/>
           <w:szCs w:val="28"/>
         </w:rPr>
       </w:r>
@@ -263,11 +277,13 @@
         <w:spacing w:lineRule="auto" w:line="360"/>
         <w:jc w:val="right"/>
         <w:rPr>
+          <w:rFonts w:ascii="Liberation Serif" w:hAnsi="Liberation Serif"/>
           <w:szCs w:val="28"/>
         </w:rPr>
       </w:pPr>
       <w:r>
         <w:rPr>
+          <w:rFonts w:ascii="Liberation Serif" w:hAnsi="Liberation Serif"/>
           <w:szCs w:val="28"/>
         </w:rPr>
       </w:r>
@@ -278,11 +294,13 @@
         <w:spacing w:lineRule="auto" w:line="360"/>
         <w:jc w:val="right"/>
         <w:rPr>
+          <w:rFonts w:ascii="Liberation Serif" w:hAnsi="Liberation Serif"/>
           <w:szCs w:val="28"/>
         </w:rPr>
       </w:pPr>
       <w:r>
         <w:rPr>
+          <w:rFonts w:ascii="Liberation Serif" w:hAnsi="Liberation Serif"/>
           <w:szCs w:val="28"/>
         </w:rPr>
       </w:r>
@@ -293,13 +311,12 @@
         <w:spacing w:lineRule="auto" w:line="360" w:before="0" w:after="200"/>
         <w:jc w:val="right"/>
         <w:rPr>
-          <w:color w:val="000000"/>
-          <w:szCs w:val="28"/>
-          <w:lang w:val="ru-RU"/>
+          <w:rFonts w:ascii="Liberation Serif" w:hAnsi="Liberation Serif"/>
         </w:rPr>
       </w:pPr>
       <w:r>
         <w:rPr>
+          <w:rFonts w:ascii="Liberation Serif" w:hAnsi="Liberation Serif"/>
           <w:color w:val="000000"/>
           <w:szCs w:val="28"/>
           <w:u w:val="single"/>
@@ -309,6 +326,7 @@
       </w:r>
       <w:r>
         <w:rPr>
+          <w:rFonts w:ascii="Liberation Serif" w:hAnsi="Liberation Serif"/>
           <w:color w:val="000000"/>
           <w:szCs w:val="28"/>
           <w:u w:val="single"/>
@@ -317,6 +335,7 @@
       </w:r>
       <w:r>
         <w:rPr>
+          <w:rFonts w:ascii="Liberation Serif" w:hAnsi="Liberation Serif"/>
           <w:color w:val="000000"/>
           <w:szCs w:val="28"/>
           <w:lang w:val="ru-RU"/>
@@ -330,12 +349,12 @@
         <w:spacing w:lineRule="auto" w:line="360" w:before="0" w:after="200"/>
         <w:jc w:val="right"/>
         <w:rPr>
-          <w:color w:val="000000"/>
-          <w:szCs w:val="28"/>
+          <w:rFonts w:ascii="Liberation Serif" w:hAnsi="Liberation Serif"/>
         </w:rPr>
       </w:pPr>
       <w:r>
         <w:rPr>
+          <w:rFonts w:ascii="Liberation Serif" w:hAnsi="Liberation Serif"/>
           <w:color w:val="000000"/>
           <w:szCs w:val="28"/>
           <w:lang w:val="ru-RU"/>
@@ -344,6 +363,7 @@
       </w:r>
       <w:r>
         <w:rPr>
+          <w:rFonts w:ascii="Liberation Serif" w:hAnsi="Liberation Serif"/>
           <w:color w:val="000000"/>
           <w:szCs w:val="28"/>
         </w:rPr>
@@ -351,6 +371,7 @@
       </w:r>
       <w:r>
         <w:rPr>
+          <w:rFonts w:ascii="Liberation Serif" w:hAnsi="Liberation Serif"/>
           <w:color w:val="000000"/>
           <w:szCs w:val="28"/>
           <w:lang w:val="ru-RU"/>
@@ -359,6 +380,7 @@
       </w:r>
       <w:r>
         <w:rPr>
+          <w:rFonts w:ascii="Liberation Serif" w:hAnsi="Liberation Serif"/>
           <w:color w:val="000000"/>
           <w:szCs w:val="28"/>
         </w:rPr>
@@ -371,12 +393,12 @@
         <w:spacing w:lineRule="auto" w:line="360" w:before="0" w:after="200"/>
         <w:jc w:val="right"/>
         <w:rPr>
-          <w:color w:val="000000"/>
-          <w:szCs w:val="28"/>
+          <w:rFonts w:ascii="Liberation Serif" w:hAnsi="Liberation Serif"/>
         </w:rPr>
       </w:pPr>
       <w:r>
         <w:rPr>
+          <w:rFonts w:ascii="Liberation Serif" w:hAnsi="Liberation Serif"/>
           <w:color w:val="000000"/>
           <w:szCs w:val="28"/>
         </w:rPr>
@@ -390,14 +412,14 @@
         <w:ind w:firstLine="375"/>
         <w:jc w:val="right"/>
         <w:rPr>
-          <w:rFonts w:eastAsia="Times New Roman"/>
+          <w:rFonts w:ascii="Liberation Serif" w:hAnsi="Liberation Serif" w:eastAsia="Times New Roman"/>
           <w:szCs w:val="28"/>
           <w:lang w:eastAsia="uk-UA"/>
         </w:rPr>
       </w:pPr>
       <w:r>
         <w:rPr>
-          <w:rFonts w:eastAsia="Times New Roman"/>
+          <w:rFonts w:eastAsia="Times New Roman" w:ascii="Liberation Serif" w:hAnsi="Liberation Serif"/>
           <w:szCs w:val="28"/>
           <w:lang w:eastAsia="uk-UA"/>
         </w:rPr>
@@ -408,12 +430,14 @@
         <w:pStyle w:val="Normal"/>
         <w:spacing w:lineRule="auto" w:line="360"/>
         <w:rPr>
+          <w:rFonts w:ascii="Liberation Serif" w:hAnsi="Liberation Serif"/>
           <w:b/>
           <w:szCs w:val="28"/>
         </w:rPr>
       </w:pPr>
       <w:r>
         <w:rPr>
+          <w:rFonts w:ascii="Liberation Serif" w:hAnsi="Liberation Serif"/>
           <w:b/>
           <w:szCs w:val="28"/>
         </w:rPr>
@@ -424,6 +448,7 @@
         <w:pStyle w:val="Normal"/>
         <w:spacing w:lineRule="auto" w:line="360"/>
         <w:rPr>
+          <w:rFonts w:ascii="Liberation Serif" w:hAnsi="Liberation Serif"/>
           <w:b/>
           <w:szCs w:val="28"/>
           <w:lang w:val="ru-RU"/>
@@ -431,6 +456,7 @@
       </w:pPr>
       <w:r>
         <w:rPr>
+          <w:rFonts w:ascii="Liberation Serif" w:hAnsi="Liberation Serif"/>
           <w:b/>
           <w:szCs w:val="28"/>
           <w:lang w:val="ru-RU"/>
@@ -442,6 +468,7 @@
         <w:pStyle w:val="Normal"/>
         <w:spacing w:lineRule="auto" w:line="360"/>
         <w:rPr>
+          <w:rFonts w:ascii="Liberation Serif" w:hAnsi="Liberation Serif"/>
           <w:b/>
           <w:szCs w:val="28"/>
           <w:lang w:val="ru-RU"/>
@@ -449,6 +476,7 @@
       </w:pPr>
       <w:r>
         <w:rPr>
+          <w:rFonts w:ascii="Liberation Serif" w:hAnsi="Liberation Serif"/>
           <w:b/>
           <w:szCs w:val="28"/>
           <w:lang w:val="ru-RU"/>
@@ -460,6 +488,7 @@
         <w:pStyle w:val="Normal"/>
         <w:spacing w:lineRule="auto" w:line="360"/>
         <w:rPr>
+          <w:rFonts w:ascii="Liberation Serif" w:hAnsi="Liberation Serif"/>
           <w:b/>
           <w:szCs w:val="28"/>
           <w:lang w:val="ru-RU"/>
@@ -467,6 +496,7 @@
       </w:pPr>
       <w:r>
         <w:rPr>
+          <w:rFonts w:ascii="Liberation Serif" w:hAnsi="Liberation Serif"/>
           <w:b/>
           <w:szCs w:val="28"/>
           <w:lang w:val="ru-RU"/>
@@ -479,12 +509,12 @@
         <w:spacing w:lineRule="auto" w:line="360"/>
         <w:jc w:val="center"/>
         <w:rPr>
-          <w:b/>
-          <w:szCs w:val="28"/>
+          <w:rFonts w:ascii="Liberation Serif" w:hAnsi="Liberation Serif"/>
         </w:rPr>
       </w:pPr>
       <w:r>
         <w:rPr>
+          <w:rFonts w:ascii="Liberation Serif" w:hAnsi="Liberation Serif"/>
           <w:b/>
           <w:szCs w:val="28"/>
         </w:rPr>
@@ -496,12 +526,14 @@
         <w:pStyle w:val="Normal"/>
         <w:jc w:val="center"/>
         <w:rPr>
+          <w:rFonts w:ascii="Liberation Serif" w:hAnsi="Liberation Serif"/>
           <w:b/>
           <w:bCs/>
         </w:rPr>
       </w:pPr>
       <w:r>
         <w:rPr>
+          <w:rFonts w:ascii="Liberation Serif" w:hAnsi="Liberation Serif"/>
           <w:b/>
           <w:bCs/>
         </w:rPr>
@@ -513,12 +545,12 @@
         <w:spacing w:lineRule="auto" w:line="360"/>
         <w:jc w:val="center"/>
         <w:rPr>
-          <w:b/>
-          <w:bCs/>
+          <w:rFonts w:ascii="Liberation Serif" w:hAnsi="Liberation Serif"/>
         </w:rPr>
       </w:pPr>
       <w:r>
         <w:rPr>
+          <w:rFonts w:ascii="Liberation Serif" w:hAnsi="Liberation Serif"/>
           <w:b/>
           <w:bCs/>
         </w:rPr>
@@ -530,40 +562,19 @@
         <w:pStyle w:val="Normal"/>
         <w:spacing w:lineRule="auto" w:line="360"/>
         <w:jc w:val="both"/>
-        <w:rPr/>
-      </w:pPr>
-      <w:r>
-        <w:rPr/>
-        <w:t xml:space="preserve">План вирішення </w:t>
-      </w:r>
-      <w:r>
-        <w:rPr/>
-        <w:t>задачі регресії.</w:t>
-      </w:r>
-    </w:p>
-    <w:p>
-      <w:pPr>
-        <w:pStyle w:val="Normal"/>
-        <w:spacing w:lineRule="auto" w:line="360"/>
-        <w:jc w:val="both"/>
         <w:rPr>
-          <w:b w:val="false"/>
-          <w:bCs w:val="false"/>
+          <w:rFonts w:ascii="Liberation Serif" w:hAnsi="Liberation Serif"/>
+          <w:b/>
+          <w:bCs/>
         </w:rPr>
       </w:pPr>
       <w:r>
         <w:rPr>
-          <w:b w:val="false"/>
-          <w:bCs w:val="false"/>
+          <w:rFonts w:ascii="Liberation Serif" w:hAnsi="Liberation Serif"/>
+          <w:b/>
+          <w:bCs/>
         </w:rPr>
-        <w:t xml:space="preserve">1. </w:t>
-      </w:r>
-      <w:r>
-        <w:rPr>
-          <w:b w:val="false"/>
-          <w:bCs w:val="false"/>
-        </w:rPr>
-        <w:t>Збір та підготовка даних</w:t>
+        <w:t>Кластеризація за допомогою графів:</w:t>
       </w:r>
     </w:p>
     <w:p>
@@ -575,18 +586,65 @@
       </w:pPr>
       <w:r>
         <w:rPr>
-          <w:b w:val="false"/>
-          <w:bCs w:val="false"/>
+          <w:rFonts w:ascii="Liberation Serif" w:hAnsi="Liberation Serif"/>
         </w:rPr>
-        <w:t>2.</w:t>
+        <w:t xml:space="preserve">Щоб провести кластеризацію даних за допомогою використанням графів, перетворимо таблицю </w:t>
+      </w:r>
+      <w:r>
+        <w:rPr>
+          <w:rFonts w:ascii="Liberation Serif" w:hAnsi="Liberation Serif"/>
+        </w:rPr>
+        <w:t>World Happines Report</w:t>
+      </w:r>
+      <w:r>
+        <w:rPr>
+          <w:rFonts w:ascii="Liberation Serif" w:hAnsi="Liberation Serif"/>
+        </w:rPr>
+        <w:t xml:space="preserve"> використовуючи значення </w:t>
       </w:r>
       <w:r>
         <w:rPr>
           <w:rStyle w:val="Strong"/>
+          <w:rFonts w:ascii="Liberation Serif" w:hAnsi="Liberation Serif"/>
           <w:b w:val="false"/>
           <w:bCs w:val="false"/>
         </w:rPr>
-        <w:t xml:space="preserve"> Побудова кореляційної матриці</w:t>
+        <w:t>Happiness Score</w:t>
+      </w:r>
+      <w:r>
+        <w:rPr>
+          <w:rFonts w:ascii="Liberation Serif" w:hAnsi="Liberation Serif"/>
+          <w:b w:val="false"/>
+          <w:bCs w:val="false"/>
+        </w:rPr>
+        <w:t xml:space="preserve"> і </w:t>
+      </w:r>
+      <w:r>
+        <w:rPr>
+          <w:rStyle w:val="Strong"/>
+          <w:rFonts w:ascii="Liberation Serif" w:hAnsi="Liberation Serif"/>
+          <w:b w:val="false"/>
+          <w:bCs w:val="false"/>
+        </w:rPr>
+        <w:t xml:space="preserve">Generosity. </w:t>
+      </w:r>
+      <w:r>
+        <w:rPr>
+          <w:rStyle w:val="Strong"/>
+          <w:rFonts w:ascii="Liberation Serif" w:hAnsi="Liberation Serif"/>
+          <w:b w:val="false"/>
+          <w:bCs w:val="false"/>
+        </w:rPr>
+        <w:t>З</w:t>
+      </w:r>
+      <w:r>
+        <w:rPr>
+          <w:rStyle w:val="Strong"/>
+          <w:rFonts w:ascii="Liberation Serif" w:hAnsi="Liberation Serif"/>
+          <w:b w:val="false"/>
+          <w:bCs w:val="false"/>
+        </w:rPr>
+        <w:t>в’язки між вузлами будуються на основі близькості значень цих показників. Кожен запис стане вузлом графа. Ребра між вузлами будуються на основі схожості.</w:t>
       </w:r>
     </w:p>
     <w:p>
@@ -595,16 +653,221 @@
         <w:spacing w:lineRule="auto" w:line="360"/>
         <w:jc w:val="both"/>
         <w:rPr>
-          <w:rStyle w:val="Strong"/>
+          <w:rFonts w:ascii="Liberation Serif" w:hAnsi="Liberation Serif"/>
         </w:rPr>
       </w:pPr>
       <w:r>
         <w:rPr>
+          <w:rFonts w:ascii="Liberation Serif" w:hAnsi="Liberation Serif"/>
+        </w:rPr>
+        <w:drawing>
+          <wp:anchor behindDoc="0" distT="0" distB="0" distL="0" distR="0" simplePos="0" locked="0" layoutInCell="0" allowOverlap="1" relativeHeight="2">
+            <wp:simplePos x="0" y="0"/>
+            <wp:positionH relativeFrom="column">
+              <wp:posOffset>0</wp:posOffset>
+            </wp:positionH>
+            <wp:positionV relativeFrom="paragraph">
+              <wp:posOffset>-146050</wp:posOffset>
+            </wp:positionV>
+            <wp:extent cx="6120765" cy="4772025"/>
+            <wp:effectExtent l="0" t="0" r="0" b="0"/>
+            <wp:wrapSquare wrapText="largest"/>
+            <wp:docPr id="1" name="Зображення1" descr=""/>
+            <wp:cNvGraphicFramePr>
+              <a:graphicFrameLocks xmlns:a="http://schemas.openxmlformats.org/drawingml/2006/main" noChangeAspect="1"/>
+            </wp:cNvGraphicFramePr>
+            <a:graphic xmlns:a="http://schemas.openxmlformats.org/drawingml/2006/main">
+              <a:graphicData uri="http://schemas.openxmlformats.org/drawingml/2006/picture">
+                <pic:pic xmlns:pic="http://schemas.openxmlformats.org/drawingml/2006/picture">
+                  <pic:nvPicPr>
+                    <pic:cNvPr id="1" name="Зображення1" descr=""/>
+                    <pic:cNvPicPr>
+                      <a:picLocks noChangeAspect="1" noChangeArrowheads="1"/>
+                    </pic:cNvPicPr>
+                  </pic:nvPicPr>
+                  <pic:blipFill>
+                    <a:blip r:embed="rId2"/>
+                    <a:stretch>
+                      <a:fillRect/>
+                    </a:stretch>
+                  </pic:blipFill>
+                  <pic:spPr bwMode="auto">
+                    <a:xfrm>
+                      <a:off x="0" y="0"/>
+                      <a:ext cx="6120765" cy="4772025"/>
+                    </a:xfrm>
+                    <a:prstGeom prst="rect">
+                      <a:avLst/>
+                    </a:prstGeom>
+                  </pic:spPr>
+                </pic:pic>
+              </a:graphicData>
+            </a:graphic>
+          </wp:anchor>
+        </w:drawing>
+      </w:r>
+    </w:p>
+    <w:p>
+      <w:pPr>
+        <w:pStyle w:val="Normal"/>
+        <w:spacing w:lineRule="auto" w:line="360"/>
+        <w:jc w:val="left"/>
+        <w:rPr>
+          <w:rFonts w:ascii="Liberation Serif" w:hAnsi="Liberation Serif"/>
+        </w:rPr>
+      </w:pPr>
+      <w:r>
+        <w:rPr>
+          <w:rFonts w:ascii="Liberation Serif" w:hAnsi="Liberation Serif"/>
+        </w:rPr>
+      </w:r>
+    </w:p>
+    <w:p>
+      <w:pPr>
+        <w:pStyle w:val="Normal"/>
+        <w:spacing w:lineRule="auto" w:line="360"/>
+        <w:jc w:val="left"/>
+        <w:rPr>
+          <w:rFonts w:ascii="Liberation Serif" w:hAnsi="Liberation Serif"/>
+        </w:rPr>
+      </w:pPr>
+      <w:r>
+        <w:rPr>
+          <w:rFonts w:ascii="Liberation Serif" w:hAnsi="Liberation Serif"/>
+        </w:rPr>
+      </w:r>
+    </w:p>
+    <w:p>
+      <w:pPr>
+        <w:pStyle w:val="Normal"/>
+        <w:spacing w:lineRule="auto" w:line="360"/>
+        <w:jc w:val="left"/>
+        <w:rPr>
+          <w:rFonts w:ascii="Liberation Serif" w:hAnsi="Liberation Serif"/>
+        </w:rPr>
+      </w:pPr>
+      <w:r>
+        <w:rPr>
+          <w:rFonts w:ascii="Liberation Serif" w:hAnsi="Liberation Serif"/>
+        </w:rPr>
+      </w:r>
+    </w:p>
+    <w:p>
+      <w:pPr>
+        <w:pStyle w:val="Normal"/>
+        <w:spacing w:lineRule="auto" w:line="360"/>
+        <w:jc w:val="left"/>
+        <w:rPr>
+          <w:rFonts w:ascii="Liberation Serif" w:hAnsi="Liberation Serif"/>
+        </w:rPr>
+      </w:pPr>
+      <w:r>
+        <w:rPr>
+          <w:rFonts w:ascii="Liberation Serif" w:hAnsi="Liberation Serif"/>
+        </w:rPr>
+      </w:r>
+    </w:p>
+    <w:p>
+      <w:pPr>
+        <w:pStyle w:val="Normal"/>
+        <w:spacing w:lineRule="auto" w:line="360"/>
+        <w:jc w:val="left"/>
+        <w:rPr>
+          <w:rFonts w:ascii="Liberation Serif" w:hAnsi="Liberation Serif"/>
+        </w:rPr>
+      </w:pPr>
+      <w:r>
+        <w:rPr>
+          <w:rFonts w:ascii="Liberation Serif" w:hAnsi="Liberation Serif"/>
+        </w:rPr>
+        <w:t>Результат дії</w:t>
+      </w:r>
+    </w:p>
+    <w:p>
+      <w:pPr>
+        <w:pStyle w:val="Normal"/>
+        <w:spacing w:lineRule="auto" w:line="360"/>
+        <w:jc w:val="left"/>
+        <w:rPr>
           <w:rStyle w:val="Strong"/>
+          <w:rFonts w:ascii="Liberation Serif" w:hAnsi="Liberation Serif"/>
           <w:b w:val="false"/>
           <w:bCs w:val="false"/>
         </w:rPr>
-        <w:t>3. Побудова моделі регресії</w:t>
+      </w:pPr>
+      <w:r>
+        <w:rPr/>
+        <w:drawing>
+          <wp:anchor behindDoc="0" distT="0" distB="0" distL="0" distR="0" simplePos="0" locked="0" layoutInCell="0" allowOverlap="1" relativeHeight="3">
+            <wp:simplePos x="0" y="0"/>
+            <wp:positionH relativeFrom="column">
+              <wp:align>center</wp:align>
+            </wp:positionH>
+            <wp:positionV relativeFrom="paragraph">
+              <wp:posOffset>635</wp:posOffset>
+            </wp:positionV>
+            <wp:extent cx="6120765" cy="4288155"/>
+            <wp:effectExtent l="0" t="0" r="0" b="0"/>
+            <wp:wrapSquare wrapText="largest"/>
+            <wp:docPr id="2" name="Зображення2" descr=""/>
+            <wp:cNvGraphicFramePr>
+              <a:graphicFrameLocks xmlns:a="http://schemas.openxmlformats.org/drawingml/2006/main" noChangeAspect="1"/>
+            </wp:cNvGraphicFramePr>
+            <a:graphic xmlns:a="http://schemas.openxmlformats.org/drawingml/2006/main">
+              <a:graphicData uri="http://schemas.openxmlformats.org/drawingml/2006/picture">
+                <pic:pic xmlns:pic="http://schemas.openxmlformats.org/drawingml/2006/picture">
+                  <pic:nvPicPr>
+                    <pic:cNvPr id="2" name="Зображення2" descr=""/>
+                    <pic:cNvPicPr>
+                      <a:picLocks noChangeAspect="1" noChangeArrowheads="1"/>
+                    </pic:cNvPicPr>
+                  </pic:nvPicPr>
+                  <pic:blipFill>
+                    <a:blip r:embed="rId3"/>
+                    <a:stretch>
+                      <a:fillRect/>
+                    </a:stretch>
+                  </pic:blipFill>
+                  <pic:spPr bwMode="auto">
+                    <a:xfrm>
+                      <a:off x="0" y="0"/>
+                      <a:ext cx="6120765" cy="4288155"/>
+                    </a:xfrm>
+                    <a:prstGeom prst="rect">
+                      <a:avLst/>
+                    </a:prstGeom>
+                  </pic:spPr>
+                </pic:pic>
+              </a:graphicData>
+            </a:graphic>
+          </wp:anchor>
+        </w:drawing>
+      </w:r>
+    </w:p>
+    <w:p>
+      <w:pPr>
+        <w:pStyle w:val="Normal"/>
+        <w:spacing w:lineRule="auto" w:line="360"/>
+        <w:jc w:val="left"/>
+        <w:rPr/>
+      </w:pPr>
+      <w:r>
+        <w:rPr>
+          <w:rStyle w:val="Strong"/>
+          <w:rFonts w:ascii="Liberation Serif" w:hAnsi="Liberation Serif"/>
+          <w:b/>
+          <w:bCs/>
+        </w:rPr>
+        <w:t>Алгоритм FOREL</w:t>
+      </w:r>
+      <w:r>
+        <w:rPr>
+          <w:rStyle w:val="Strong"/>
+          <w:rFonts w:ascii="Liberation Serif" w:hAnsi="Liberation Serif"/>
+          <w:b w:val="false"/>
+          <w:bCs w:val="false"/>
+        </w:rPr>
+        <w:t xml:space="preserve"> </w:t>
       </w:r>
     </w:p>
     <w:p>
@@ -616,11 +879,332 @@
       </w:pPr>
       <w:r>
         <w:rPr/>
-        <w:t xml:space="preserve">4. </w:t>
+        <w:t>Ф</w:t>
+      </w:r>
+      <w:r>
+        <w:rPr>
+          <w:rStyle w:val="Strong"/>
+          <w:rFonts w:ascii="Liberation Serif" w:hAnsi="Liberation Serif"/>
+          <w:b w:val="false"/>
+          <w:bCs w:val="false"/>
+        </w:rPr>
+        <w:t>ормує кластери, виокремлюючи щільні групи точок у просторі, які знаходяться на близьких відстанях одна від одної.</w:t>
+      </w:r>
+    </w:p>
+    <w:p>
+      <w:pPr>
+        <w:pStyle w:val="BodyText"/>
+        <w:spacing w:lineRule="auto" w:line="360"/>
+        <w:jc w:val="both"/>
+        <w:rPr/>
+      </w:pPr>
+      <w:r>
+        <w:rPr>
+          <w:rStyle w:val="Strong"/>
+          <w:rFonts w:ascii="Liberation Serif" w:hAnsi="Liberation Serif"/>
+          <w:b w:val="false"/>
+          <w:bCs w:val="false"/>
+        </w:rPr>
+        <w:t>Задається радіус сфери (r), який визначає "зону притягання" для кластерів. Точки, що знаходяться в межах цього радіусу одна від одної, можуть бути об'єднані в один кластер.</w:t>
+      </w:r>
+    </w:p>
+    <w:p>
+      <w:pPr>
+        <w:pStyle w:val="BodyText"/>
+        <w:spacing w:lineRule="auto" w:line="360"/>
+        <w:jc w:val="both"/>
+        <w:rPr/>
+      </w:pPr>
+      <w:r>
+        <w:rPr>
+          <w:rStyle w:val="Strong"/>
+          <w:rFonts w:ascii="Liberation Serif" w:hAnsi="Liberation Serif"/>
+          <w:b w:val="false"/>
+          <w:bCs w:val="false"/>
+        </w:rPr>
+        <w:t>Вибирається точка, з якої розпочнеться процес кластеризації. Ця точка стає центром першого кластера, і алгоритм шукає всі інші точки, що знаходяться в межах заданого радіусу (r) від неї.</w:t>
+      </w:r>
+    </w:p>
+    <w:p>
+      <w:pPr>
+        <w:pStyle w:val="BodyText"/>
+        <w:spacing w:lineRule="auto" w:line="360"/>
+        <w:jc w:val="both"/>
+        <w:rPr>
+          <w:rStyle w:val="Strong"/>
+          <w:rFonts w:ascii="Liberation Serif" w:hAnsi="Liberation Serif"/>
+          <w:b w:val="false"/>
+          <w:bCs w:val="false"/>
+        </w:rPr>
+      </w:pPr>
+      <w:r>
+        <w:rPr/>
+      </w:r>
+    </w:p>
+    <w:p>
+      <w:pPr>
+        <w:pStyle w:val="BodyText"/>
+        <w:spacing w:lineRule="auto" w:line="360"/>
+        <w:jc w:val="both"/>
+        <w:rPr>
+          <w:rStyle w:val="Strong"/>
+          <w:rFonts w:ascii="Liberation Serif" w:hAnsi="Liberation Serif"/>
+          <w:b w:val="false"/>
+          <w:bCs w:val="false"/>
+        </w:rPr>
+      </w:pPr>
+      <w:r>
+        <w:rPr/>
+      </w:r>
+    </w:p>
+    <w:p>
+      <w:pPr>
+        <w:pStyle w:val="BodyText"/>
+        <w:spacing w:lineRule="auto" w:line="360"/>
+        <w:jc w:val="both"/>
+        <w:rPr>
+          <w:rStyle w:val="Strong"/>
+          <w:rFonts w:ascii="Liberation Serif" w:hAnsi="Liberation Serif"/>
+          <w:b w:val="false"/>
+          <w:bCs w:val="false"/>
+        </w:rPr>
+      </w:pPr>
+      <w:r>
+        <w:rPr/>
+      </w:r>
+    </w:p>
+    <w:p>
+      <w:pPr>
+        <w:pStyle w:val="BodyText"/>
+        <w:spacing w:lineRule="auto" w:line="360"/>
+        <w:jc w:val="both"/>
+        <w:rPr>
+          <w:rStyle w:val="Strong"/>
+          <w:rFonts w:ascii="Liberation Serif" w:hAnsi="Liberation Serif"/>
+          <w:b w:val="false"/>
+          <w:bCs w:val="false"/>
+        </w:rPr>
+      </w:pPr>
+      <w:r>
+        <w:rPr/>
+        <w:drawing>
+          <wp:anchor behindDoc="0" distT="0" distB="0" distL="0" distR="0" simplePos="0" locked="0" layoutInCell="0" allowOverlap="1" relativeHeight="4">
+            <wp:simplePos x="0" y="0"/>
+            <wp:positionH relativeFrom="column">
+              <wp:posOffset>-99060</wp:posOffset>
+            </wp:positionH>
+            <wp:positionV relativeFrom="paragraph">
+              <wp:posOffset>-1270</wp:posOffset>
+            </wp:positionV>
+            <wp:extent cx="6120765" cy="4659630"/>
+            <wp:effectExtent l="0" t="0" r="0" b="0"/>
+            <wp:wrapSquare wrapText="largest"/>
+            <wp:docPr id="3" name="Зображення3" descr=""/>
+            <wp:cNvGraphicFramePr>
+              <a:graphicFrameLocks xmlns:a="http://schemas.openxmlformats.org/drawingml/2006/main" noChangeAspect="1"/>
+            </wp:cNvGraphicFramePr>
+            <a:graphic xmlns:a="http://schemas.openxmlformats.org/drawingml/2006/main">
+              <a:graphicData uri="http://schemas.openxmlformats.org/drawingml/2006/picture">
+                <pic:pic xmlns:pic="http://schemas.openxmlformats.org/drawingml/2006/picture">
+                  <pic:nvPicPr>
+                    <pic:cNvPr id="3" name="Зображення3" descr=""/>
+                    <pic:cNvPicPr>
+                      <a:picLocks noChangeAspect="1" noChangeArrowheads="1"/>
+                    </pic:cNvPicPr>
+                  </pic:nvPicPr>
+                  <pic:blipFill>
+                    <a:blip r:embed="rId4"/>
+                    <a:stretch>
+                      <a:fillRect/>
+                    </a:stretch>
+                  </pic:blipFill>
+                  <pic:spPr bwMode="auto">
+                    <a:xfrm>
+                      <a:off x="0" y="0"/>
+                      <a:ext cx="6120765" cy="4659630"/>
+                    </a:xfrm>
+                    <a:prstGeom prst="rect">
+                      <a:avLst/>
+                    </a:prstGeom>
+                  </pic:spPr>
+                </pic:pic>
+              </a:graphicData>
+            </a:graphic>
+          </wp:anchor>
+        </w:drawing>
+        <w:drawing>
+          <wp:anchor behindDoc="0" distT="0" distB="0" distL="0" distR="0" simplePos="0" locked="0" layoutInCell="0" allowOverlap="1" relativeHeight="5">
+            <wp:simplePos x="0" y="0"/>
+            <wp:positionH relativeFrom="column">
+              <wp:posOffset>-158115</wp:posOffset>
+            </wp:positionH>
+            <wp:positionV relativeFrom="paragraph">
+              <wp:posOffset>5226050</wp:posOffset>
+            </wp:positionV>
+            <wp:extent cx="6120765" cy="4658360"/>
+            <wp:effectExtent l="0" t="0" r="0" b="0"/>
+            <wp:wrapSquare wrapText="largest"/>
+            <wp:docPr id="4" name="Зображення4" descr=""/>
+            <wp:cNvGraphicFramePr>
+              <a:graphicFrameLocks xmlns:a="http://schemas.openxmlformats.org/drawingml/2006/main" noChangeAspect="1"/>
+            </wp:cNvGraphicFramePr>
+            <a:graphic xmlns:a="http://schemas.openxmlformats.org/drawingml/2006/main">
+              <a:graphicData uri="http://schemas.openxmlformats.org/drawingml/2006/picture">
+                <pic:pic xmlns:pic="http://schemas.openxmlformats.org/drawingml/2006/picture">
+                  <pic:nvPicPr>
+                    <pic:cNvPr id="4" name="Зображення4" descr=""/>
+                    <pic:cNvPicPr>
+                      <a:picLocks noChangeAspect="1" noChangeArrowheads="1"/>
+                    </pic:cNvPicPr>
+                  </pic:nvPicPr>
+                  <pic:blipFill>
+                    <a:blip r:embed="rId5"/>
+                    <a:stretch>
+                      <a:fillRect/>
+                    </a:stretch>
+                  </pic:blipFill>
+                  <pic:spPr bwMode="auto">
+                    <a:xfrm>
+                      <a:off x="0" y="0"/>
+                      <a:ext cx="6120765" cy="4658360"/>
+                    </a:xfrm>
+                    <a:prstGeom prst="rect">
+                      <a:avLst/>
+                    </a:prstGeom>
+                  </pic:spPr>
+                </pic:pic>
+              </a:graphicData>
+            </a:graphic>
+          </wp:anchor>
+        </w:drawing>
+      </w:r>
+    </w:p>
+    <w:p>
+      <w:pPr>
+        <w:pStyle w:val="Normal"/>
+        <w:spacing w:lineRule="auto" w:line="360"/>
+        <w:jc w:val="left"/>
+        <w:rPr>
+          <w:rStyle w:val="Strong"/>
+          <w:rFonts w:ascii="Liberation Serif" w:hAnsi="Liberation Serif"/>
+          <w:b w:val="false"/>
+          <w:bCs w:val="false"/>
+        </w:rPr>
+      </w:pPr>
+      <w:r>
+        <w:rPr/>
+      </w:r>
+    </w:p>
+    <w:p>
+      <w:pPr>
+        <w:pStyle w:val="BodyText"/>
+        <w:spacing w:lineRule="auto" w:line="360"/>
+        <w:jc w:val="left"/>
+        <w:rPr/>
+      </w:pPr>
+      <w:r>
+        <w:rPr>
+          <w:rStyle w:val="Strong"/>
+        </w:rPr>
+        <w:t>K-середніх (K-means)</w:t>
+      </w:r>
+    </w:p>
+    <w:p>
+      <w:pPr>
+        <w:pStyle w:val="BodyText"/>
+        <w:spacing w:lineRule="auto" w:line="360"/>
+        <w:jc w:val="left"/>
+        <w:rPr/>
+      </w:pPr>
+      <w:r>
+        <w:rPr/>
+        <w:t xml:space="preserve">Він використовується для поділу даних на </w:t>
+      </w:r>
+      <w:r>
+        <w:rPr>
+          <w:rStyle w:val="Strong"/>
+        </w:rPr>
+        <w:t>k</w:t>
       </w:r>
       <w:r>
         <w:rPr/>
-        <w:t>Візуалізація результатів</w:t>
+        <w:t xml:space="preserve"> кластерів на основі мінімізації внутрішньокластерного розкиду (мінімізації середньоквадратичної помилки між точками та центроїдами кластерів). Це алгоритм навчання без вчителя, який працює з числовими даними.</w:t>
+      </w:r>
+    </w:p>
+    <w:p>
+      <w:pPr>
+        <w:pStyle w:val="BodyText"/>
+        <w:spacing w:lineRule="auto" w:line="360"/>
+        <w:rPr/>
+      </w:pPr>
+      <w:r>
+        <w:rPr/>
+        <w:t>Процес кластеризації включає такі етапи:</w:t>
+      </w:r>
+    </w:p>
+    <w:p>
+      <w:pPr>
+        <w:pStyle w:val="BodyText"/>
+        <w:spacing w:lineRule="auto" w:line="360"/>
+        <w:rPr/>
+      </w:pPr>
+      <w:r>
+        <w:rPr/>
+        <w:t xml:space="preserve">Вибір </w:t>
+      </w:r>
+      <w:r>
+        <w:rPr>
+          <w:rStyle w:val="Strong"/>
+        </w:rPr>
+        <w:t>k</w:t>
+      </w:r>
+      <w:r>
+        <w:rPr/>
+        <w:t xml:space="preserve"> початкових центроїдів (зазвичай випадково).</w:t>
+      </w:r>
+    </w:p>
+    <w:p>
+      <w:pPr>
+        <w:pStyle w:val="BodyText"/>
+        <w:spacing w:lineRule="auto" w:line="360"/>
+        <w:rPr/>
+      </w:pPr>
+      <w:r>
+        <w:rPr/>
+        <w:t>Призначення кожної точки до найближчого центроїда.</w:t>
+      </w:r>
+    </w:p>
+    <w:p>
+      <w:pPr>
+        <w:pStyle w:val="BodyText"/>
+        <w:spacing w:lineRule="auto" w:line="360"/>
+        <w:rPr/>
+      </w:pPr>
+      <w:r>
+        <w:rPr/>
+        <w:t>Оновлення центроїдів на основі середнього значення точок, що належать кластеру.</w:t>
+      </w:r>
+    </w:p>
+    <w:p>
+      <w:pPr>
+        <w:pStyle w:val="BodyText"/>
+        <w:spacing w:lineRule="auto" w:line="360"/>
+        <w:rPr/>
+      </w:pPr>
+      <w:r>
+        <w:rPr/>
+        <w:t>Повторення кроків 2 і 3 до досягнення стійкого стану, коли центроїди не змінюються значно.</w:t>
+      </w:r>
+    </w:p>
+    <w:p>
+      <w:pPr>
+        <w:pStyle w:val="BodyText"/>
+        <w:spacing w:lineRule="auto" w:line="360"/>
+        <w:rPr/>
+      </w:pPr>
+      <w:r>
+        <w:rPr/>
+        <w:t>Алгоритм K-середніх широко використовується через свою простоту та ефективність, особливо для великих наборів даних.</w:t>
       </w:r>
     </w:p>
     <w:p>
@@ -632,7 +1216,808 @@
       </w:pPr>
       <w:r>
         <w:rPr/>
-        <w:tab/>
+        <w:drawing>
+          <wp:anchor behindDoc="0" distT="0" distB="0" distL="0" distR="0" simplePos="0" locked="0" layoutInCell="0" allowOverlap="1" relativeHeight="6">
+            <wp:simplePos x="0" y="0"/>
+            <wp:positionH relativeFrom="column">
+              <wp:align>center</wp:align>
+            </wp:positionH>
+            <wp:positionV relativeFrom="paragraph">
+              <wp:posOffset>635</wp:posOffset>
+            </wp:positionV>
+            <wp:extent cx="6120765" cy="3335020"/>
+            <wp:effectExtent l="0" t="0" r="0" b="0"/>
+            <wp:wrapSquare wrapText="largest"/>
+            <wp:docPr id="5" name="Зображення5" descr=""/>
+            <wp:cNvGraphicFramePr>
+              <a:graphicFrameLocks xmlns:a="http://schemas.openxmlformats.org/drawingml/2006/main" noChangeAspect="1"/>
+            </wp:cNvGraphicFramePr>
+            <a:graphic xmlns:a="http://schemas.openxmlformats.org/drawingml/2006/main">
+              <a:graphicData uri="http://schemas.openxmlformats.org/drawingml/2006/picture">
+                <pic:pic xmlns:pic="http://schemas.openxmlformats.org/drawingml/2006/picture">
+                  <pic:nvPicPr>
+                    <pic:cNvPr id="5" name="Зображення5" descr=""/>
+                    <pic:cNvPicPr>
+                      <a:picLocks noChangeAspect="1" noChangeArrowheads="1"/>
+                    </pic:cNvPicPr>
+                  </pic:nvPicPr>
+                  <pic:blipFill>
+                    <a:blip r:embed="rId6"/>
+                    <a:stretch>
+                      <a:fillRect/>
+                    </a:stretch>
+                  </pic:blipFill>
+                  <pic:spPr bwMode="auto">
+                    <a:xfrm>
+                      <a:off x="0" y="0"/>
+                      <a:ext cx="6120765" cy="3335020"/>
+                    </a:xfrm>
+                    <a:prstGeom prst="rect">
+                      <a:avLst/>
+                    </a:prstGeom>
+                  </pic:spPr>
+                </pic:pic>
+              </a:graphicData>
+            </a:graphic>
+          </wp:anchor>
+        </w:drawing>
+      </w:r>
+    </w:p>
+    <w:p>
+      <w:pPr>
+        <w:pStyle w:val="Normal"/>
+        <w:spacing w:lineRule="auto" w:line="360"/>
+        <w:jc w:val="left"/>
+        <w:rPr>
+          <w:rStyle w:val="Strong"/>
+          <w:rFonts w:ascii="Liberation Serif" w:hAnsi="Liberation Serif"/>
+          <w:b w:val="false"/>
+          <w:bCs w:val="false"/>
+        </w:rPr>
+      </w:pPr>
+      <w:r>
+        <w:rPr/>
+      </w:r>
+    </w:p>
+    <w:p>
+      <w:pPr>
+        <w:pStyle w:val="Normal"/>
+        <w:spacing w:lineRule="auto" w:line="360"/>
+        <w:jc w:val="left"/>
+        <w:rPr>
+          <w:rStyle w:val="Strong"/>
+          <w:rFonts w:ascii="Liberation Serif" w:hAnsi="Liberation Serif"/>
+          <w:b w:val="false"/>
+          <w:bCs w:val="false"/>
+        </w:rPr>
+      </w:pPr>
+      <w:r>
+        <w:rPr/>
+        <w:drawing>
+          <wp:anchor behindDoc="0" distT="0" distB="0" distL="0" distR="0" simplePos="0" locked="0" layoutInCell="0" allowOverlap="1" relativeHeight="7">
+            <wp:simplePos x="0" y="0"/>
+            <wp:positionH relativeFrom="column">
+              <wp:align>center</wp:align>
+            </wp:positionH>
+            <wp:positionV relativeFrom="paragraph">
+              <wp:posOffset>635</wp:posOffset>
+            </wp:positionV>
+            <wp:extent cx="6120765" cy="3919855"/>
+            <wp:effectExtent l="0" t="0" r="0" b="0"/>
+            <wp:wrapSquare wrapText="largest"/>
+            <wp:docPr id="6" name="Зображення6" descr=""/>
+            <wp:cNvGraphicFramePr>
+              <a:graphicFrameLocks xmlns:a="http://schemas.openxmlformats.org/drawingml/2006/main" noChangeAspect="1"/>
+            </wp:cNvGraphicFramePr>
+            <a:graphic xmlns:a="http://schemas.openxmlformats.org/drawingml/2006/main">
+              <a:graphicData uri="http://schemas.openxmlformats.org/drawingml/2006/picture">
+                <pic:pic xmlns:pic="http://schemas.openxmlformats.org/drawingml/2006/picture">
+                  <pic:nvPicPr>
+                    <pic:cNvPr id="6" name="Зображення6" descr=""/>
+                    <pic:cNvPicPr>
+                      <a:picLocks noChangeAspect="1" noChangeArrowheads="1"/>
+                    </pic:cNvPicPr>
+                  </pic:nvPicPr>
+                  <pic:blipFill>
+                    <a:blip r:embed="rId7"/>
+                    <a:stretch>
+                      <a:fillRect/>
+                    </a:stretch>
+                  </pic:blipFill>
+                  <pic:spPr bwMode="auto">
+                    <a:xfrm>
+                      <a:off x="0" y="0"/>
+                      <a:ext cx="6120765" cy="3919855"/>
+                    </a:xfrm>
+                    <a:prstGeom prst="rect">
+                      <a:avLst/>
+                    </a:prstGeom>
+                  </pic:spPr>
+                </pic:pic>
+              </a:graphicData>
+            </a:graphic>
+          </wp:anchor>
+        </w:drawing>
+      </w:r>
+    </w:p>
+    <w:p>
+      <w:pPr>
+        <w:pStyle w:val="Normal"/>
+        <w:spacing w:lineRule="auto" w:line="360"/>
+        <w:jc w:val="left"/>
+        <w:rPr/>
+      </w:pPr>
+      <w:r>
+        <w:rPr>
+          <w:rStyle w:val="Strong"/>
+          <w:rFonts w:ascii="Liberation Serif" w:hAnsi="Liberation Serif"/>
+          <w:b/>
+          <w:bCs/>
+        </w:rPr>
+        <w:t>Вибір оптимальної кількості кластерів</w:t>
+      </w:r>
+      <w:r>
+        <w:rPr>
+          <w:rStyle w:val="Strong"/>
+          <w:rFonts w:ascii="Liberation Serif" w:hAnsi="Liberation Serif"/>
+        </w:rPr>
+        <w:t>:</w:t>
+      </w:r>
+    </w:p>
+    <w:p>
+      <w:pPr>
+        <w:pStyle w:val="Heading3"/>
+        <w:spacing w:lineRule="auto" w:line="360"/>
+        <w:jc w:val="left"/>
+        <w:rPr/>
+      </w:pPr>
+      <w:r>
+        <w:rPr>
+          <w:rStyle w:val="Strong"/>
+          <w:rFonts w:ascii="Liberation Serif" w:hAnsi="Liberation Serif"/>
+          <w:b w:val="false"/>
+          <w:bCs w:val="false"/>
+          <w:color w:val="000000"/>
+        </w:rPr>
+        <w:t>Метод "лікоть" (Elbow Method)</w:t>
+      </w:r>
+    </w:p>
+    <w:p>
+      <w:pPr>
+        <w:pStyle w:val="BodyText"/>
+        <w:spacing w:lineRule="auto" w:line="360"/>
+        <w:rPr>
+          <w:b w:val="false"/>
+          <w:bCs w:val="false"/>
+        </w:rPr>
+      </w:pPr>
+      <w:r>
+        <w:rPr>
+          <w:b w:val="false"/>
+          <w:bCs w:val="false"/>
+        </w:rPr>
+        <w:t>Цей метод допомагає знайти оптимальну кількість кластерів шляхом оцінки зміни інерції (відстані від точок до центроїдів кластерів) із ростом кількості кластерів.</w:t>
+      </w:r>
+    </w:p>
+    <w:p>
+      <w:pPr>
+        <w:pStyle w:val="BodyText"/>
+        <w:spacing w:lineRule="auto" w:line="360"/>
+        <w:rPr>
+          <w:b w:val="false"/>
+          <w:bCs w:val="false"/>
+        </w:rPr>
+      </w:pPr>
+      <w:r>
+        <w:rPr>
+          <w:b w:val="false"/>
+          <w:bCs w:val="false"/>
+        </w:rPr>
+        <w:t xml:space="preserve">Обчисліть модель кластеризації для різних значень </w:t>
+      </w:r>
+      <w:r>
+        <w:rPr>
+          <w:rStyle w:val="Style6"/>
+          <w:b w:val="false"/>
+          <w:bCs w:val="false"/>
+        </w:rPr>
+        <w:t>k</w:t>
+      </w:r>
+      <w:r>
+        <w:rPr>
+          <w:b w:val="false"/>
+          <w:bCs w:val="false"/>
+        </w:rPr>
+        <w:t xml:space="preserve"> (кількість кластерів).</w:t>
+      </w:r>
+    </w:p>
+    <w:p>
+      <w:pPr>
+        <w:pStyle w:val="BodyText"/>
+        <w:spacing w:lineRule="auto" w:line="360"/>
+        <w:rPr>
+          <w:b w:val="false"/>
+          <w:bCs w:val="false"/>
+        </w:rPr>
+      </w:pPr>
+      <w:r>
+        <w:rPr>
+          <w:rFonts w:ascii="Liberation Serif" w:hAnsi="Liberation Serif"/>
+          <w:b w:val="false"/>
+          <w:bCs w:val="false"/>
+        </w:rPr>
+        <w:t xml:space="preserve">Для кожного </w:t>
+      </w:r>
+      <w:r>
+        <w:rPr>
+          <w:rStyle w:val="Style6"/>
+          <w:rFonts w:ascii="Liberation Serif" w:hAnsi="Liberation Serif"/>
+          <w:b w:val="false"/>
+          <w:bCs w:val="false"/>
+        </w:rPr>
+        <w:t>k</w:t>
+      </w:r>
+      <w:r>
+        <w:rPr>
+          <w:rFonts w:ascii="Liberation Serif" w:hAnsi="Liberation Serif"/>
+          <w:b w:val="false"/>
+          <w:bCs w:val="false"/>
+        </w:rPr>
+        <w:t xml:space="preserve"> обчисліть </w:t>
+      </w:r>
+      <w:r>
+        <w:rPr>
+          <w:rStyle w:val="Strong"/>
+          <w:rFonts w:ascii="Liberation Serif" w:hAnsi="Liberation Serif"/>
+          <w:b w:val="false"/>
+          <w:bCs w:val="false"/>
+        </w:rPr>
+        <w:t>інерцію</w:t>
+      </w:r>
+      <w:r>
+        <w:rPr>
+          <w:rFonts w:ascii="Liberation Serif" w:hAnsi="Liberation Serif"/>
+          <w:b w:val="false"/>
+          <w:bCs w:val="false"/>
+        </w:rPr>
+        <w:t xml:space="preserve"> (значення атрибута </w:t>
+      </w:r>
+      <w:r>
+        <w:rPr>
+          <w:rStyle w:val="Style6"/>
+          <w:rFonts w:ascii="Liberation Serif" w:hAnsi="Liberation Serif"/>
+          <w:b w:val="false"/>
+          <w:bCs w:val="false"/>
+        </w:rPr>
+        <w:t>inertia_</w:t>
+      </w:r>
+      <w:r>
+        <w:rPr>
+          <w:rFonts w:ascii="Liberation Serif" w:hAnsi="Liberation Serif"/>
+          <w:b w:val="false"/>
+          <w:bCs w:val="false"/>
+        </w:rPr>
+        <w:t xml:space="preserve"> у моделі KMeans).</w:t>
+      </w:r>
+    </w:p>
+    <w:p>
+      <w:pPr>
+        <w:pStyle w:val="BodyText"/>
+        <w:spacing w:lineRule="auto" w:line="360"/>
+        <w:rPr>
+          <w:b w:val="false"/>
+          <w:bCs w:val="false"/>
+        </w:rPr>
+      </w:pPr>
+      <w:r>
+        <w:rPr>
+          <w:rFonts w:ascii="Liberation Serif" w:hAnsi="Liberation Serif"/>
+          <w:b w:val="false"/>
+          <w:bCs w:val="false"/>
+        </w:rPr>
+        <w:t xml:space="preserve">Побудуйте графік інерції залежно від </w:t>
+      </w:r>
+      <w:r>
+        <w:rPr>
+          <w:rStyle w:val="Style6"/>
+          <w:b w:val="false"/>
+          <w:bCs w:val="false"/>
+        </w:rPr>
+        <w:t>k</w:t>
+      </w:r>
+      <w:r>
+        <w:rPr>
+          <w:rFonts w:ascii="Liberation Serif" w:hAnsi="Liberation Serif"/>
+          <w:b w:val="false"/>
+          <w:bCs w:val="false"/>
+        </w:rPr>
+        <w:t>.</w:t>
+      </w:r>
+    </w:p>
+    <w:p>
+      <w:pPr>
+        <w:pStyle w:val="BodyText"/>
+        <w:spacing w:lineRule="auto" w:line="360"/>
+        <w:rPr>
+          <w:b w:val="false"/>
+          <w:bCs w:val="false"/>
+        </w:rPr>
+      </w:pPr>
+      <w:r>
+        <w:rPr>
+          <w:rFonts w:ascii="Liberation Serif" w:hAnsi="Liberation Serif"/>
+          <w:b w:val="false"/>
+          <w:bCs w:val="false"/>
+        </w:rPr>
+        <w:t>Виберіть точку, де зміна інерції починає сповільнюватися ("лікоть").</w:t>
+      </w:r>
+    </w:p>
+    <w:p>
+      <w:pPr>
+        <w:pStyle w:val="BodyText"/>
+        <w:spacing w:lineRule="auto" w:line="360"/>
+        <w:rPr>
+          <w:rFonts w:ascii="Liberation Serif" w:hAnsi="Liberation Serif"/>
+        </w:rPr>
+      </w:pPr>
+      <w:r>
+        <w:rPr>
+          <w:b w:val="false"/>
+          <w:bCs w:val="false"/>
+        </w:rPr>
+      </w:r>
+    </w:p>
+    <w:p>
+      <w:pPr>
+        <w:pStyle w:val="Heading3"/>
+        <w:spacing w:lineRule="auto" w:line="360"/>
+        <w:rPr>
+          <w:b w:val="false"/>
+          <w:bCs w:val="false"/>
+        </w:rPr>
+      </w:pPr>
+      <w:r>
+        <w:rPr>
+          <w:rStyle w:val="Strong"/>
+          <w:rFonts w:ascii="Liberation Serif" w:hAnsi="Liberation Serif"/>
+          <w:color w:val="000000"/>
+        </w:rPr>
+        <w:t>Силуетний аналіз (Silhouette Score)</w:t>
+      </w:r>
+    </w:p>
+    <w:p>
+      <w:pPr>
+        <w:pStyle w:val="BodyText"/>
+        <w:spacing w:lineRule="auto" w:line="360"/>
+        <w:rPr/>
+      </w:pPr>
+      <w:r>
+        <w:rPr/>
+        <w:t>Силуетний коефіцієнт оцінює, наскільки добре кожна точка належить своєму кластеру. Значення варіюються від -1 до 1:</w:t>
+      </w:r>
+    </w:p>
+    <w:p>
+      <w:pPr>
+        <w:pStyle w:val="BodyText"/>
+        <w:spacing w:lineRule="auto" w:line="360"/>
+        <w:rPr/>
+      </w:pPr>
+      <w:r>
+        <w:rPr/>
+      </w:r>
+    </w:p>
+    <w:p>
+      <w:pPr>
+        <w:pStyle w:val="BodyText"/>
+        <w:spacing w:lineRule="auto" w:line="360"/>
+        <w:rPr/>
+      </w:pPr>
+      <w:r>
+        <w:rPr/>
+        <w:drawing>
+          <wp:anchor behindDoc="0" distT="0" distB="0" distL="0" distR="0" simplePos="0" locked="0" layoutInCell="0" allowOverlap="1" relativeHeight="8">
+            <wp:simplePos x="0" y="0"/>
+            <wp:positionH relativeFrom="column">
+              <wp:posOffset>268605</wp:posOffset>
+            </wp:positionH>
+            <wp:positionV relativeFrom="paragraph">
+              <wp:posOffset>-43180</wp:posOffset>
+            </wp:positionV>
+            <wp:extent cx="5029200" cy="4972050"/>
+            <wp:effectExtent l="0" t="0" r="0" b="0"/>
+            <wp:wrapSquare wrapText="largest"/>
+            <wp:docPr id="7" name="Зображення7" descr=""/>
+            <wp:cNvGraphicFramePr>
+              <a:graphicFrameLocks xmlns:a="http://schemas.openxmlformats.org/drawingml/2006/main" noChangeAspect="1"/>
+            </wp:cNvGraphicFramePr>
+            <a:graphic xmlns:a="http://schemas.openxmlformats.org/drawingml/2006/main">
+              <a:graphicData uri="http://schemas.openxmlformats.org/drawingml/2006/picture">
+                <pic:pic xmlns:pic="http://schemas.openxmlformats.org/drawingml/2006/picture">
+                  <pic:nvPicPr>
+                    <pic:cNvPr id="7" name="Зображення7" descr=""/>
+                    <pic:cNvPicPr>
+                      <a:picLocks noChangeAspect="1" noChangeArrowheads="1"/>
+                    </pic:cNvPicPr>
+                  </pic:nvPicPr>
+                  <pic:blipFill>
+                    <a:blip r:embed="rId8"/>
+                    <a:stretch>
+                      <a:fillRect/>
+                    </a:stretch>
+                  </pic:blipFill>
+                  <pic:spPr bwMode="auto">
+                    <a:xfrm>
+                      <a:off x="0" y="0"/>
+                      <a:ext cx="5029200" cy="4972050"/>
+                    </a:xfrm>
+                    <a:prstGeom prst="rect">
+                      <a:avLst/>
+                    </a:prstGeom>
+                  </pic:spPr>
+                </pic:pic>
+              </a:graphicData>
+            </a:graphic>
+          </wp:anchor>
+        </w:drawing>
+      </w:r>
+    </w:p>
+    <w:p>
+      <w:pPr>
+        <w:pStyle w:val="BodyText"/>
+        <w:spacing w:lineRule="auto" w:line="360"/>
+        <w:rPr/>
+      </w:pPr>
+      <w:r>
+        <w:rPr/>
+      </w:r>
+    </w:p>
+    <w:p>
+      <w:pPr>
+        <w:pStyle w:val="BodyText"/>
+        <w:spacing w:lineRule="auto" w:line="360"/>
+        <w:rPr/>
+      </w:pPr>
+      <w:r>
+        <w:rPr/>
+      </w:r>
+    </w:p>
+    <w:p>
+      <w:pPr>
+        <w:pStyle w:val="BodyText"/>
+        <w:spacing w:lineRule="auto" w:line="360"/>
+        <w:rPr>
+          <w:rFonts w:ascii="Liberation Serif" w:hAnsi="Liberation Serif"/>
+        </w:rPr>
+      </w:pPr>
+      <w:r>
+        <w:rPr>
+          <w:b w:val="false"/>
+          <w:bCs w:val="false"/>
+        </w:rPr>
+      </w:r>
+    </w:p>
+    <w:p>
+      <w:pPr>
+        <w:pStyle w:val="Normal"/>
+        <w:spacing w:lineRule="auto" w:line="360"/>
+        <w:jc w:val="left"/>
+        <w:rPr>
+          <w:rStyle w:val="Strong"/>
+          <w:rFonts w:ascii="Liberation Serif" w:hAnsi="Liberation Serif"/>
+        </w:rPr>
+      </w:pPr>
+      <w:r>
+        <w:rPr/>
+      </w:r>
+    </w:p>
+    <w:p>
+      <w:pPr>
+        <w:pStyle w:val="Normal"/>
+        <w:spacing w:lineRule="auto" w:line="360"/>
+        <w:jc w:val="left"/>
+        <w:rPr>
+          <w:rStyle w:val="Strong"/>
+          <w:rFonts w:ascii="Liberation Serif" w:hAnsi="Liberation Serif"/>
+        </w:rPr>
+      </w:pPr>
+      <w:r>
+        <w:rPr/>
+      </w:r>
+    </w:p>
+    <w:p>
+      <w:pPr>
+        <w:pStyle w:val="Normal"/>
+        <w:spacing w:lineRule="auto" w:line="360"/>
+        <w:jc w:val="left"/>
+        <w:rPr>
+          <w:rStyle w:val="Strong"/>
+          <w:rFonts w:ascii="Liberation Serif" w:hAnsi="Liberation Serif"/>
+          <w:b w:val="false"/>
+          <w:bCs w:val="false"/>
+        </w:rPr>
+      </w:pPr>
+      <w:r>
+        <w:rPr/>
+      </w:r>
+    </w:p>
+    <w:p>
+      <w:pPr>
+        <w:pStyle w:val="Normal"/>
+        <w:spacing w:lineRule="auto" w:line="360"/>
+        <w:jc w:val="left"/>
+        <w:rPr>
+          <w:rStyle w:val="Strong"/>
+          <w:rFonts w:ascii="Liberation Serif" w:hAnsi="Liberation Serif"/>
+          <w:b w:val="false"/>
+          <w:bCs w:val="false"/>
+        </w:rPr>
+      </w:pPr>
+      <w:r>
+        <w:rPr/>
+      </w:r>
+    </w:p>
+    <w:p>
+      <w:pPr>
+        <w:pStyle w:val="Normal"/>
+        <w:spacing w:lineRule="auto" w:line="360"/>
+        <w:jc w:val="left"/>
+        <w:rPr>
+          <w:rStyle w:val="Strong"/>
+          <w:rFonts w:ascii="Liberation Serif" w:hAnsi="Liberation Serif"/>
+          <w:b w:val="false"/>
+          <w:bCs w:val="false"/>
+        </w:rPr>
+      </w:pPr>
+      <w:r>
+        <w:rPr/>
+      </w:r>
+    </w:p>
+    <w:p>
+      <w:pPr>
+        <w:pStyle w:val="Normal"/>
+        <w:spacing w:lineRule="auto" w:line="360"/>
+        <w:jc w:val="left"/>
+        <w:rPr>
+          <w:rStyle w:val="Strong"/>
+          <w:rFonts w:ascii="Liberation Serif" w:hAnsi="Liberation Serif"/>
+          <w:b w:val="false"/>
+          <w:bCs w:val="false"/>
+        </w:rPr>
+      </w:pPr>
+      <w:r>
+        <w:rPr/>
+      </w:r>
+    </w:p>
+    <w:p>
+      <w:pPr>
+        <w:pStyle w:val="Normal"/>
+        <w:spacing w:lineRule="auto" w:line="360"/>
+        <w:jc w:val="left"/>
+        <w:rPr>
+          <w:rStyle w:val="Strong"/>
+          <w:rFonts w:ascii="Liberation Serif" w:hAnsi="Liberation Serif"/>
+          <w:b w:val="false"/>
+          <w:bCs w:val="false"/>
+        </w:rPr>
+      </w:pPr>
+      <w:r>
+        <w:rPr/>
+      </w:r>
+    </w:p>
+    <w:p>
+      <w:pPr>
+        <w:pStyle w:val="Normal"/>
+        <w:spacing w:lineRule="auto" w:line="360"/>
+        <w:jc w:val="left"/>
+        <w:rPr>
+          <w:rStyle w:val="Strong"/>
+          <w:rFonts w:ascii="Liberation Serif" w:hAnsi="Liberation Serif"/>
+          <w:b w:val="false"/>
+          <w:bCs w:val="false"/>
+        </w:rPr>
+      </w:pPr>
+      <w:r>
+        <w:rPr/>
+      </w:r>
+    </w:p>
+    <w:p>
+      <w:pPr>
+        <w:pStyle w:val="Normal"/>
+        <w:spacing w:lineRule="auto" w:line="360"/>
+        <w:jc w:val="left"/>
+        <w:rPr>
+          <w:rStyle w:val="Strong"/>
+          <w:rFonts w:ascii="Liberation Serif" w:hAnsi="Liberation Serif"/>
+          <w:b w:val="false"/>
+          <w:bCs w:val="false"/>
+        </w:rPr>
+      </w:pPr>
+      <w:r>
+        <w:rPr/>
+      </w:r>
+    </w:p>
+    <w:p>
+      <w:pPr>
+        <w:pStyle w:val="Normal"/>
+        <w:spacing w:lineRule="auto" w:line="360"/>
+        <w:jc w:val="left"/>
+        <w:rPr>
+          <w:rStyle w:val="Strong"/>
+          <w:rFonts w:ascii="Liberation Serif" w:hAnsi="Liberation Serif"/>
+          <w:b w:val="false"/>
+          <w:bCs w:val="false"/>
+        </w:rPr>
+      </w:pPr>
+      <w:r>
+        <w:rPr/>
+        <w:drawing>
+          <wp:anchor behindDoc="0" distT="0" distB="0" distL="0" distR="0" simplePos="0" locked="0" layoutInCell="0" allowOverlap="1" relativeHeight="9">
+            <wp:simplePos x="0" y="0"/>
+            <wp:positionH relativeFrom="column">
+              <wp:posOffset>-128905</wp:posOffset>
+            </wp:positionH>
+            <wp:positionV relativeFrom="paragraph">
+              <wp:posOffset>336550</wp:posOffset>
+            </wp:positionV>
+            <wp:extent cx="6120765" cy="3420110"/>
+            <wp:effectExtent l="0" t="0" r="0" b="0"/>
+            <wp:wrapSquare wrapText="largest"/>
+            <wp:docPr id="8" name="Зображення8" descr=""/>
+            <wp:cNvGraphicFramePr>
+              <a:graphicFrameLocks xmlns:a="http://schemas.openxmlformats.org/drawingml/2006/main" noChangeAspect="1"/>
+            </wp:cNvGraphicFramePr>
+            <a:graphic xmlns:a="http://schemas.openxmlformats.org/drawingml/2006/main">
+              <a:graphicData uri="http://schemas.openxmlformats.org/drawingml/2006/picture">
+                <pic:pic xmlns:pic="http://schemas.openxmlformats.org/drawingml/2006/picture">
+                  <pic:nvPicPr>
+                    <pic:cNvPr id="8" name="Зображення8" descr=""/>
+                    <pic:cNvPicPr>
+                      <a:picLocks noChangeAspect="1" noChangeArrowheads="1"/>
+                    </pic:cNvPicPr>
+                  </pic:nvPicPr>
+                  <pic:blipFill>
+                    <a:blip r:embed="rId9"/>
+                    <a:stretch>
+                      <a:fillRect/>
+                    </a:stretch>
+                  </pic:blipFill>
+                  <pic:spPr bwMode="auto">
+                    <a:xfrm>
+                      <a:off x="0" y="0"/>
+                      <a:ext cx="6120765" cy="3420110"/>
+                    </a:xfrm>
+                    <a:prstGeom prst="rect">
+                      <a:avLst/>
+                    </a:prstGeom>
+                  </pic:spPr>
+                </pic:pic>
+              </a:graphicData>
+            </a:graphic>
+          </wp:anchor>
+        </w:drawing>
+      </w:r>
+    </w:p>
+    <w:p>
+      <w:pPr>
+        <w:pStyle w:val="Normal"/>
+        <w:spacing w:lineRule="auto" w:line="360"/>
+        <w:jc w:val="left"/>
+        <w:rPr>
+          <w:rStyle w:val="Strong"/>
+          <w:rFonts w:ascii="Liberation Serif" w:hAnsi="Liberation Serif"/>
+          <w:b w:val="false"/>
+          <w:bCs w:val="false"/>
+        </w:rPr>
+      </w:pPr>
+      <w:r>
+        <w:rPr/>
+      </w:r>
+    </w:p>
+    <w:p>
+      <w:pPr>
+        <w:pStyle w:val="Normal"/>
+        <w:spacing w:lineRule="auto" w:line="360"/>
+        <w:jc w:val="left"/>
+        <w:rPr>
+          <w:rStyle w:val="Strong"/>
+          <w:rFonts w:ascii="Liberation Serif" w:hAnsi="Liberation Serif"/>
+          <w:b w:val="false"/>
+          <w:bCs w:val="false"/>
+        </w:rPr>
+      </w:pPr>
+      <w:r>
+        <w:rPr/>
+      </w:r>
+    </w:p>
+    <w:p>
+      <w:pPr>
+        <w:pStyle w:val="Normal"/>
+        <w:spacing w:lineRule="auto" w:line="360"/>
+        <w:jc w:val="left"/>
+        <w:rPr>
+          <w:rStyle w:val="Strong"/>
+          <w:rFonts w:ascii="Liberation Serif" w:hAnsi="Liberation Serif"/>
+          <w:b w:val="false"/>
+          <w:bCs w:val="false"/>
+        </w:rPr>
+      </w:pPr>
+      <w:r>
+        <w:rPr/>
+        <w:drawing>
+          <wp:anchor behindDoc="0" distT="0" distB="0" distL="0" distR="0" simplePos="0" locked="0" layoutInCell="0" allowOverlap="1" relativeHeight="10">
+            <wp:simplePos x="0" y="0"/>
+            <wp:positionH relativeFrom="column">
+              <wp:align>center</wp:align>
+            </wp:positionH>
+            <wp:positionV relativeFrom="paragraph">
+              <wp:posOffset>635</wp:posOffset>
+            </wp:positionV>
+            <wp:extent cx="6120765" cy="3420110"/>
+            <wp:effectExtent l="0" t="0" r="0" b="0"/>
+            <wp:wrapSquare wrapText="largest"/>
+            <wp:docPr id="9" name="Зображення9" descr=""/>
+            <wp:cNvGraphicFramePr>
+              <a:graphicFrameLocks xmlns:a="http://schemas.openxmlformats.org/drawingml/2006/main" noChangeAspect="1"/>
+            </wp:cNvGraphicFramePr>
+            <a:graphic xmlns:a="http://schemas.openxmlformats.org/drawingml/2006/main">
+              <a:graphicData uri="http://schemas.openxmlformats.org/drawingml/2006/picture">
+                <pic:pic xmlns:pic="http://schemas.openxmlformats.org/drawingml/2006/picture">
+                  <pic:nvPicPr>
+                    <pic:cNvPr id="9" name="Зображення9" descr=""/>
+                    <pic:cNvPicPr>
+                      <a:picLocks noChangeAspect="1" noChangeArrowheads="1"/>
+                    </pic:cNvPicPr>
+                  </pic:nvPicPr>
+                  <pic:blipFill>
+                    <a:blip r:embed="rId10"/>
+                    <a:stretch>
+                      <a:fillRect/>
+                    </a:stretch>
+                  </pic:blipFill>
+                  <pic:spPr bwMode="auto">
+                    <a:xfrm>
+                      <a:off x="0" y="0"/>
+                      <a:ext cx="6120765" cy="3420110"/>
+                    </a:xfrm>
+                    <a:prstGeom prst="rect">
+                      <a:avLst/>
+                    </a:prstGeom>
+                  </pic:spPr>
+                </pic:pic>
+              </a:graphicData>
+            </a:graphic>
+          </wp:anchor>
+        </w:drawing>
+      </w:r>
+    </w:p>
+    <w:p>
+      <w:pPr>
+        <w:pStyle w:val="Normal"/>
+        <w:spacing w:lineRule="auto" w:line="360"/>
+        <w:jc w:val="left"/>
+        <w:rPr/>
+      </w:pPr>
+      <w:r>
+        <w:rPr/>
+      </w:r>
+    </w:p>
+    <w:p>
+      <w:pPr>
+        <w:pStyle w:val="Normal"/>
+        <w:spacing w:lineRule="auto" w:line="360"/>
+        <w:jc w:val="left"/>
+        <w:rPr>
+          <w:rStyle w:val="Strong"/>
+          <w:rFonts w:ascii="Liberation Serif" w:hAnsi="Liberation Serif"/>
+          <w:b w:val="false"/>
+          <w:bCs w:val="false"/>
+        </w:rPr>
+      </w:pPr>
+      <w:r>
+        <w:rPr/>
+      </w:r>
+      <w:r>
+        <w:br w:type="page"/>
       </w:r>
     </w:p>
     <w:p>
@@ -640,7 +2025,12 @@
         <w:pStyle w:val="Normal"/>
         <w:spacing w:lineRule="auto" w:line="360" w:before="0" w:after="160"/>
         <w:jc w:val="left"/>
-        <w:rPr/>
+        <w:rPr>
+          <w:rStyle w:val="Strong"/>
+          <w:rFonts w:ascii="Liberation Serif" w:hAnsi="Liberation Serif"/>
+          <w:b w:val="false"/>
+          <w:bCs w:val="false"/>
+        </w:rPr>
       </w:pPr>
       <w:r>
         <w:rPr/>
@@ -1316,6 +2706,13 @@
   </w:style>
   <w:style w:type="character" w:styleId="FootnoteCharacters11111">
     <w:name w:val="Footnote Characters11111"/>
+    <w:qFormat/>
+    <w:rPr>
+      <w:vertAlign w:val="superscript"/>
+    </w:rPr>
+  </w:style>
+  <w:style w:type="character" w:styleId="FootnoteCharacters111111">
+    <w:name w:val="Footnote Characters111111"/>
     <w:basedOn w:val="DefaultParagraphFont"/>
     <w:uiPriority w:val="99"/>
     <w:semiHidden/>
@@ -1379,6 +2776,13 @@
   </w:style>
   <w:style w:type="character" w:styleId="EndnoteCharacters11111">
     <w:name w:val="Endnote Characters11111"/>
+    <w:qFormat/>
+    <w:rPr>
+      <w:vertAlign w:val="superscript"/>
+    </w:rPr>
+  </w:style>
+  <w:style w:type="character" w:styleId="EndnoteCharacters111111">
+    <w:name w:val="Endnote Characters111111"/>
     <w:basedOn w:val="DefaultParagraphFont"/>
     <w:uiPriority w:val="99"/>
     <w:semiHidden/>
@@ -1426,7 +2830,19 @@
       <w:u w:val="single"/>
     </w:rPr>
   </w:style>
-  <w:style w:type="paragraph" w:styleId="Style5">
+  <w:style w:type="character" w:styleId="Style5">
+    <w:name w:val="Символ нумерації"/>
+    <w:qFormat/>
+    <w:rPr/>
+  </w:style>
+  <w:style w:type="character" w:styleId="Style6">
+    <w:name w:val="Первинний текст"/>
+    <w:qFormat/>
+    <w:rPr>
+      <w:rFonts w:ascii="Liberation Mono" w:hAnsi="Liberation Mono" w:eastAsia="Liberation Mono" w:cs="Liberation Mono"/>
+    </w:rPr>
+  </w:style>
+  <w:style w:type="paragraph" w:styleId="Style7">
     <w:name w:val="Заголовок"/>
     <w:basedOn w:val="Normal"/>
     <w:next w:val="BodyText"/>
@@ -1475,7 +2891,7 @@
       <w:szCs w:val="18"/>
     </w:rPr>
   </w:style>
-  <w:style w:type="paragraph" w:styleId="Style6">
+  <w:style w:type="paragraph" w:styleId="Style8">
     <w:name w:val="Покажчик"/>
     <w:basedOn w:val="Normal"/>
     <w:qFormat/>
@@ -1651,7 +3067,7 @@
   </w:style>
   <w:style w:type="paragraph" w:styleId="IndexHeading">
     <w:name w:val="Index Heading"/>
-    <w:basedOn w:val="Style5"/>
+    <w:basedOn w:val="Style7"/>
     <w:pPr/>
     <w:rPr/>
   </w:style>
@@ -1687,7 +3103,7 @@
     </w:pPr>
     <w:rPr/>
   </w:style>
-  <w:style w:type="paragraph" w:styleId="Style7">
+  <w:style w:type="paragraph" w:styleId="Style9">
     <w:name w:val="Вміст таблиці"/>
     <w:basedOn w:val="Normal"/>
     <w:qFormat/>
@@ -1697,9 +3113,9 @@
     </w:pPr>
     <w:rPr/>
   </w:style>
-  <w:style w:type="paragraph" w:styleId="Style8">
+  <w:style w:type="paragraph" w:styleId="Style10">
     <w:name w:val="Заголовок таблиці"/>
-    <w:basedOn w:val="Style7"/>
+    <w:basedOn w:val="Style9"/>
     <w:qFormat/>
     <w:pPr>
       <w:suppressLineNumbers/>
@@ -1710,7 +3126,7 @@
       <w:bCs/>
     </w:rPr>
   </w:style>
-  <w:style w:type="numbering" w:styleId="Style9" w:default="1">
+  <w:style w:type="numbering" w:styleId="Style11" w:default="1">
     <w:name w:val="Без маркерів"/>
     <w:uiPriority w:val="99"/>
     <w:semiHidden/>
